--- a/Памятки, Маркировки/Памятки/Работа с git.docx
+++ b/Памятки, Маркировки/Памятки/Работа с git.docx
@@ -225,76 +225,116 @@
     </w:p>
     <w:p>
       <w:pPr>
+        <w:autoSpaceDE w:val="0"/>
+        <w:autoSpaceDN w:val="0"/>
+        <w:adjustRightInd w:val="0"/>
+        <w:spacing w:after="0" w:line="240" w:lineRule="auto"/>
+        <w:rPr>
+          <w:rFonts w:ascii="Lucida Console" w:hAnsi="Lucida Console" w:cs="Lucida Console"/>
+          <w:sz w:val="18"/>
+          <w:szCs w:val="18"/>
+          <w:lang w:val="en-US"/>
+        </w:rPr>
+      </w:pPr>
+      <w:r>
+        <w:rPr>
+          <w:lang w:val="en-US"/>
+        </w:rPr>
+        <w:t xml:space="preserve">                              </w:t>
+      </w:r>
+      <w:r>
+        <w:rPr>
+          <w:lang w:val="en-US"/>
+        </w:rPr>
+        <w:t xml:space="preserve">- </w:t>
+      </w:r>
+      <w:bookmarkStart w:id="0" w:name="_GoBack"/>
+      <w:proofErr w:type="spellStart"/>
+      <w:r>
+        <w:rPr>
+          <w:rFonts w:ascii="Lucida Console" w:hAnsi="Lucida Console" w:cs="Lucida Console"/>
+          <w:sz w:val="18"/>
+          <w:szCs w:val="18"/>
+          <w:lang w:val="en-US"/>
+        </w:rPr>
+        <w:t>git</w:t>
+      </w:r>
+      <w:proofErr w:type="spellEnd"/>
+      <w:r>
+        <w:rPr>
+          <w:rFonts w:ascii="Lucida Console" w:hAnsi="Lucida Console" w:cs="Lucida Console"/>
+          <w:sz w:val="18"/>
+          <w:szCs w:val="18"/>
+          <w:lang w:val="en-US"/>
+        </w:rPr>
+        <w:t xml:space="preserve"> fetch --all &amp;&amp; </w:t>
+      </w:r>
+      <w:proofErr w:type="spellStart"/>
+      <w:r>
+        <w:rPr>
+          <w:rFonts w:ascii="Lucida Console" w:hAnsi="Lucida Console" w:cs="Lucida Console"/>
+          <w:sz w:val="18"/>
+          <w:szCs w:val="18"/>
+          <w:lang w:val="en-US"/>
+        </w:rPr>
+        <w:t>git</w:t>
+      </w:r>
+      <w:proofErr w:type="spellEnd"/>
+      <w:r>
+        <w:rPr>
+          <w:rFonts w:ascii="Lucida Console" w:hAnsi="Lucida Console" w:cs="Lucida Console"/>
+          <w:sz w:val="18"/>
+          <w:szCs w:val="18"/>
+          <w:lang w:val="en-US"/>
+        </w:rPr>
+        <w:t xml:space="preserve"> reset --hard origin/main &amp;&amp; </w:t>
+      </w:r>
+      <w:proofErr w:type="spellStart"/>
+      <w:r>
+        <w:rPr>
+          <w:rFonts w:ascii="Lucida Console" w:hAnsi="Lucida Console" w:cs="Lucida Console"/>
+          <w:sz w:val="18"/>
+          <w:szCs w:val="18"/>
+          <w:lang w:val="en-US"/>
+        </w:rPr>
+        <w:t>git</w:t>
+      </w:r>
+      <w:proofErr w:type="spellEnd"/>
+      <w:r>
+        <w:rPr>
+          <w:rFonts w:ascii="Lucida Console" w:hAnsi="Lucida Console" w:cs="Lucida Console"/>
+          <w:sz w:val="18"/>
+          <w:szCs w:val="18"/>
+          <w:lang w:val="en-US"/>
+        </w:rPr>
+        <w:t xml:space="preserve"> clean -</w:t>
+      </w:r>
+      <w:proofErr w:type="spellStart"/>
+      <w:r>
+        <w:rPr>
+          <w:rFonts w:ascii="Lucida Console" w:hAnsi="Lucida Console" w:cs="Lucida Console"/>
+          <w:sz w:val="18"/>
+          <w:szCs w:val="18"/>
+          <w:lang w:val="en-US"/>
+        </w:rPr>
+        <w:t>fd</w:t>
+      </w:r>
+      <w:proofErr w:type="spellEnd"/>
+    </w:p>
+    <w:bookmarkEnd w:id="0"/>
+    <w:p>
+      <w:pPr>
         <w:pStyle w:val="a3"/>
         <w:ind w:left="1440"/>
         <w:rPr>
           <w:lang w:val="en-US"/>
         </w:rPr>
       </w:pPr>
-      <w:r>
-        <w:rPr>
-          <w:lang w:val="en-US"/>
-        </w:rPr>
-        <w:t xml:space="preserve">- </w:t>
-      </w:r>
-      <w:proofErr w:type="spellStart"/>
-      <w:r>
-        <w:rPr>
-          <w:lang w:val="en-US"/>
-        </w:rPr>
-        <w:t>git</w:t>
-      </w:r>
-      <w:proofErr w:type="spellEnd"/>
-      <w:r>
-        <w:rPr>
-          <w:lang w:val="en-US"/>
-        </w:rPr>
-        <w:t xml:space="preserve"> fetch --all &amp;&amp; </w:t>
-      </w:r>
-      <w:proofErr w:type="spellStart"/>
-      <w:r>
-        <w:rPr>
-          <w:lang w:val="en-US"/>
-        </w:rPr>
-        <w:t>git</w:t>
-      </w:r>
-      <w:proofErr w:type="spellEnd"/>
-      <w:r>
-        <w:rPr>
-          <w:lang w:val="en-US"/>
-        </w:rPr>
-        <w:t xml:space="preserve"> reset --hard origin/main &amp;&amp; </w:t>
-      </w:r>
-      <w:proofErr w:type="spellStart"/>
-      <w:r>
-        <w:rPr>
-          <w:lang w:val="en-US"/>
-        </w:rPr>
-        <w:t>git</w:t>
-      </w:r>
-      <w:proofErr w:type="spellEnd"/>
-      <w:r>
-        <w:rPr>
-          <w:lang w:val="en-US"/>
-        </w:rPr>
-        <w:t xml:space="preserve"> clean -</w:t>
-      </w:r>
-      <w:proofErr w:type="spellStart"/>
-      <w:r>
-        <w:rPr>
-          <w:lang w:val="en-US"/>
-        </w:rPr>
-        <w:t>fd</w:t>
-      </w:r>
-      <w:proofErr w:type="spellEnd"/>
     </w:p>
     <w:p>
       <w:pPr>
         <w:pStyle w:val="a3"/>
-        <w:numPr>
-          <w:ilvl w:val="0"/>
-          <w:numId w:val="1"/>
-        </w:numPr>
+        <w:ind w:left="1440"/>
       </w:pPr>
       <w:r>
         <w:t xml:space="preserve">Нужно запушить (отправить локальную версию </w:t>
@@ -492,7 +532,6 @@
       <w:r>
         <w:t xml:space="preserve">- </w:t>
       </w:r>
-      <w:bookmarkStart w:id="0" w:name="_GoBack"/>
       <w:proofErr w:type="spellStart"/>
       <w:r>
         <w:rPr>
@@ -559,7 +598,6 @@
         </w:rPr>
         <w:t>push</w:t>
       </w:r>
-      <w:bookmarkEnd w:id="0"/>
     </w:p>
     <w:sectPr>
       <w:pgSz w:w="11906" w:h="16838"/>
